--- a/Desafio 2 - Projeto - 11062025/Levantamento de requisitos/Requisitos Não Funcionais - Bom.docx
+++ b/Desafio 2 - Projeto - 11062025/Levantamento de requisitos/Requisitos Não Funcionais - Bom.docx
@@ -280,6 +280,7 @@
           <w:numId w:val="1"/>
         </w:numPr>
       </w:pPr>
+      <w:commentRangeStart w:id="3"/>
       <w:r>
         <w:t>O sistema deve ter uma disponibilidade de pelo menos 99.5% (</w:t>
       </w:r>
@@ -299,6 +300,13 @@
           <w:color w:val="FF0000"/>
         </w:rPr>
         <w:t>(sonho)</w:t>
+      </w:r>
+      <w:commentRangeEnd w:id="3"/>
+      <w:r>
+        <w:rPr>
+          <w:rStyle w:val="Refdecomentrio"/>
+        </w:rPr>
+        <w:commentReference w:id="3"/>
       </w:r>
     </w:p>
     <w:p/>
@@ -367,6 +375,22 @@
       </w:r>
     </w:p>
   </w:comment>
+  <w:comment w:id="3" w:author="Antonio João Nascimento Dantas / SUAFI" w:date="2025-06-24T00:40:00Z" w:initials="AJND/S">
+    <w:p>
+      <w:pPr>
+        <w:pStyle w:val="Textodecomentrio"/>
+      </w:pPr>
+      <w:r>
+        <w:rPr>
+          <w:rStyle w:val="Refdecomentrio"/>
+        </w:rPr>
+        <w:annotationRef/>
+      </w:r>
+      <w:r>
+        <w:t>Já atendido</w:t>
+      </w:r>
+    </w:p>
+  </w:comment>
 </w:comments>
 </file>
 
@@ -375,6 +399,7 @@
   <w15:commentEx w15:paraId="70940BF1" w15:done="0"/>
   <w15:commentEx w15:paraId="3A0D2890" w15:done="0"/>
   <w15:commentEx w15:paraId="1E618402" w15:done="0"/>
+  <w15:commentEx w15:paraId="7C644C51" w15:done="0"/>
 </w15:commentsEx>
 </file>
 
@@ -383,6 +408,7 @@
   <w16cex:commentExtensible w16cex:durableId="2C044E4C" w16cex:dateUtc="2025-06-24T01:06:00Z"/>
   <w16cex:commentExtensible w16cex:durableId="2C044EB6" w16cex:dateUtc="2025-06-24T01:07:00Z"/>
   <w16cex:commentExtensible w16cex:durableId="2C044EA4" w16cex:dateUtc="2025-06-24T01:07:00Z"/>
+  <w16cex:commentExtensible w16cex:durableId="2C047279" w16cex:dateUtc="2025-06-24T03:40:00Z"/>
 </w16cex:commentsExtensible>
 </file>
 
@@ -391,6 +417,7 @@
   <w16cid:commentId w16cid:paraId="70940BF1" w16cid:durableId="2C044E4C"/>
   <w16cid:commentId w16cid:paraId="3A0D2890" w16cid:durableId="2C044EB6"/>
   <w16cid:commentId w16cid:paraId="1E618402" w16cid:durableId="2C044EA4"/>
+  <w16cid:commentId w16cid:paraId="7C644C51" w16cid:durableId="2C047279"/>
 </w16cid:commentsIds>
 </file>
 
@@ -682,6 +709,7 @@
     <w:lsdException w:name="HTML Sample" w:semiHidden="1" w:unhideWhenUsed="1"/>
     <w:lsdException w:name="HTML Typewriter" w:semiHidden="1" w:unhideWhenUsed="1"/>
     <w:lsdException w:name="HTML Variable" w:semiHidden="1" w:unhideWhenUsed="1"/>
+    <w:lsdException w:name="Normal Table" w:semiHidden="1" w:unhideWhenUsed="1"/>
     <w:lsdException w:name="annotation subject" w:semiHidden="1" w:unhideWhenUsed="1"/>
     <w:lsdException w:name="No List" w:semiHidden="1" w:unhideWhenUsed="1"/>
     <w:lsdException w:name="Outline List 1" w:semiHidden="1" w:unhideWhenUsed="1"/>
@@ -728,8 +756,10 @@
     <w:lsdException w:name="Table Subtle 2" w:semiHidden="1" w:unhideWhenUsed="1"/>
     <w:lsdException w:name="Table Web 1" w:semiHidden="1" w:unhideWhenUsed="1"/>
     <w:lsdException w:name="Table Web 2" w:semiHidden="1" w:unhideWhenUsed="1"/>
+    <w:lsdException w:name="Table Web 3" w:semiHidden="1" w:unhideWhenUsed="1"/>
     <w:lsdException w:name="Balloon Text" w:semiHidden="1" w:unhideWhenUsed="1"/>
     <w:lsdException w:name="Table Grid" w:uiPriority="39"/>
+    <w:lsdException w:name="Table Theme" w:semiHidden="1" w:unhideWhenUsed="1"/>
     <w:lsdException w:name="Placeholder Text" w:semiHidden="1"/>
     <w:lsdException w:name="No Spacing" w:uiPriority="1" w:qFormat="1"/>
     <w:lsdException w:name="Light Shading" w:uiPriority="60"/>
